--- a/files/output/n1/phonics.docx
+++ b/files/output/n1/phonics.docx
@@ -177,17 +177,7 @@
                 <w:sz w:val="24"/>
                 <w:szCs w:val="24"/>
               </w:rPr>
-              <w:t xml:space="preserve">SUBJECT: </w:t>
-            </w:r>
-            <w:r>
-              <w:rPr>
-                <w:rFonts w:ascii="Comic Sans MS" w:hAnsi="Comic Sans MS"/>
-                <w:b/>
-                <w:bCs/>
-                <w:sz w:val="24"/>
-                <w:szCs w:val="24"/>
-              </w:rPr>
-              <w:t>PHONICS</w:t>
+              <w:t>SUBJECT: PHONICS</w:t>
             </w:r>
           </w:p>
         </w:tc>
@@ -219,17 +209,7 @@
                 <w:sz w:val="24"/>
                 <w:szCs w:val="24"/>
               </w:rPr>
-              <w:t xml:space="preserve">CLASS: NURSERY </w:t>
-            </w:r>
-            <w:r>
-              <w:rPr>
-                <w:rFonts w:ascii="Comic Sans MS" w:hAnsi="Comic Sans MS"/>
-                <w:b/>
-                <w:bCs/>
-                <w:sz w:val="24"/>
-                <w:szCs w:val="24"/>
-              </w:rPr>
-              <w:t>ONE</w:t>
+              <w:t>CLASS: NURSERY ONE</w:t>
             </w:r>
           </w:p>
         </w:tc>
@@ -266,22 +246,22 @@
           <w:ilvl w:val="0"/>
           <w:numId w:val="1"/>
         </w:numPr>
-        <w:ind w:hanging="360" w:left="360"/>
-        <w:rPr>
-          <w:rFonts w:ascii="Comic Sans MS" w:hAnsi="Comic Sans MS"/>
-          <w:sz w:val="28"/>
-          <w:szCs w:val="28"/>
-          <w:lang w:val="en-US"/>
-        </w:rPr>
-      </w:pPr>
-      <w:r>
-        <w:rPr>
-          <w:rFonts w:ascii="Comic Sans MS" w:hAnsi="Comic Sans MS"/>
-          <w:sz w:val="28"/>
-          <w:szCs w:val="28"/>
-          <w:lang w:val="en-US"/>
-        </w:rPr>
-        <w:t>1. Fill in the missing letters</w:t>
+        <w:ind w:hanging="360" w:left="360" w:right="6"/>
+        <w:rPr>
+          <w:rFonts w:ascii="Comic Sans MS" w:hAnsi="Comic Sans MS"/>
+          <w:sz w:val="28"/>
+          <w:szCs w:val="28"/>
+          <w:lang w:val="en-US"/>
+        </w:rPr>
+      </w:pPr>
+      <w:r>
+        <w:rPr>
+          <w:rFonts w:ascii="Comic Sans MS" w:hAnsi="Comic Sans MS"/>
+          <w:sz w:val="28"/>
+          <w:szCs w:val="28"/>
+          <w:lang w:val="en-US"/>
+        </w:rPr>
+        <w:t>Fill in the missing letters</w:t>
       </w:r>
     </w:p>
     <w:p>
@@ -289,147 +269,266 @@
         <w:pStyle w:val="ListParagraph"/>
         <w:numPr>
           <w:ilvl w:val="0"/>
+          <w:numId w:val="0"/>
+        </w:numPr>
+        <w:ind w:hanging="0" w:left="360" w:right="6"/>
+        <w:rPr>
+          <w:rFonts w:ascii="Comic Sans MS" w:hAnsi="Comic Sans MS"/>
+          <w:sz w:val="28"/>
+          <w:szCs w:val="28"/>
+          <w:lang w:val="en-US"/>
+        </w:rPr>
+      </w:pPr>
+      <w:r>
+        <w:rPr>
+          <w:rFonts w:ascii="Comic Sans MS" w:hAnsi="Comic Sans MS"/>
+          <w:sz w:val="28"/>
+          <w:szCs w:val="28"/>
+          <w:lang w:val="en-US"/>
+        </w:rPr>
+        <w:t>N</w:t>
+      </w:r>
+      <w:r>
+        <w:rPr>
+          <w:rFonts w:ascii="Comic Sans MS" w:hAnsi="Comic Sans MS"/>
+          <w:sz w:val="28"/>
+          <w:szCs w:val="28"/>
+          <w:lang w:val="en-US"/>
+        </w:rPr>
+        <w:t>___</w:t>
+      </w:r>
+      <w:r>
+        <w:rPr>
+          <w:rFonts w:ascii="Comic Sans MS" w:hAnsi="Comic Sans MS"/>
+          <w:sz w:val="28"/>
+          <w:szCs w:val="28"/>
+          <w:lang w:val="en-US"/>
+        </w:rPr>
+        <w:t>se</w:t>
+      </w:r>
+    </w:p>
+    <w:p>
+      <w:pPr>
+        <w:pStyle w:val="ListParagraph"/>
+        <w:numPr>
+          <w:ilvl w:val="0"/>
+          <w:numId w:val="0"/>
+        </w:numPr>
+        <w:ind w:hanging="0" w:left="360" w:right="6"/>
+        <w:rPr>
+          <w:rFonts w:ascii="Comic Sans MS" w:hAnsi="Comic Sans MS"/>
+          <w:sz w:val="28"/>
+          <w:szCs w:val="28"/>
+          <w:lang w:val="en-US"/>
+        </w:rPr>
+      </w:pPr>
+      <w:r>
+        <w:rPr>
+          <w:rFonts w:ascii="Comic Sans MS" w:hAnsi="Comic Sans MS"/>
+          <w:sz w:val="28"/>
+          <w:szCs w:val="28"/>
+          <w:lang w:val="en-US"/>
+        </w:rPr>
+        <w:t>H</w:t>
+      </w:r>
+      <w:r>
+        <w:rPr>
+          <w:rFonts w:ascii="Comic Sans MS" w:hAnsi="Comic Sans MS"/>
+          <w:sz w:val="28"/>
+          <w:szCs w:val="28"/>
+          <w:lang w:val="en-US"/>
+        </w:rPr>
+        <w:t>___</w:t>
+      </w:r>
+      <w:r>
+        <w:rPr>
+          <w:rFonts w:ascii="Comic Sans MS" w:hAnsi="Comic Sans MS"/>
+          <w:sz w:val="28"/>
+          <w:szCs w:val="28"/>
+          <w:lang w:val="en-US"/>
+        </w:rPr>
+        <w:t>nd</w:t>
+      </w:r>
+    </w:p>
+    <w:p>
+      <w:pPr>
+        <w:pStyle w:val="ListParagraph"/>
+        <w:numPr>
+          <w:ilvl w:val="0"/>
+          <w:numId w:val="0"/>
+        </w:numPr>
+        <w:ind w:hanging="0" w:left="360" w:right="6"/>
+        <w:rPr>
+          <w:rFonts w:ascii="Comic Sans MS" w:hAnsi="Comic Sans MS"/>
+          <w:sz w:val="28"/>
+          <w:szCs w:val="28"/>
+          <w:lang w:val="en-US"/>
+        </w:rPr>
+      </w:pPr>
+      <w:r>
+        <w:rPr>
+          <w:rFonts w:ascii="Comic Sans MS" w:hAnsi="Comic Sans MS"/>
+          <w:sz w:val="28"/>
+          <w:szCs w:val="28"/>
+          <w:lang w:val="en-US"/>
+        </w:rPr>
+        <w:t>S</w:t>
+      </w:r>
+      <w:r>
+        <w:rPr>
+          <w:rFonts w:ascii="Comic Sans MS" w:hAnsi="Comic Sans MS"/>
+          <w:sz w:val="28"/>
+          <w:szCs w:val="28"/>
+          <w:lang w:val="en-US"/>
+        </w:rPr>
+        <w:t>___</w:t>
+      </w:r>
+      <w:r>
+        <w:rPr>
+          <w:rFonts w:ascii="Comic Sans MS" w:hAnsi="Comic Sans MS"/>
+          <w:sz w:val="28"/>
+          <w:szCs w:val="28"/>
+          <w:lang w:val="en-US"/>
+        </w:rPr>
+        <w:t>oe</w:t>
+      </w:r>
+    </w:p>
+    <w:p>
+      <w:pPr>
+        <w:pStyle w:val="ListParagraph"/>
+        <w:numPr>
+          <w:ilvl w:val="0"/>
+          <w:numId w:val="0"/>
+        </w:numPr>
+        <w:ind w:hanging="0" w:left="360" w:right="6"/>
+        <w:rPr>
+          <w:rFonts w:ascii="Comic Sans MS" w:hAnsi="Comic Sans MS"/>
+          <w:sz w:val="28"/>
+          <w:szCs w:val="28"/>
+          <w:lang w:val="en-US"/>
+        </w:rPr>
+      </w:pPr>
+      <w:r>
+        <w:rPr>
+          <w:rFonts w:ascii="Comic Sans MS" w:hAnsi="Comic Sans MS"/>
+          <w:sz w:val="28"/>
+          <w:szCs w:val="28"/>
+          <w:lang w:val="en-US"/>
+        </w:rPr>
+        <w:t>F</w:t>
+      </w:r>
+      <w:r>
+        <w:rPr>
+          <w:rFonts w:ascii="Comic Sans MS" w:hAnsi="Comic Sans MS"/>
+          <w:sz w:val="28"/>
+          <w:szCs w:val="28"/>
+          <w:lang w:val="en-US"/>
+        </w:rPr>
+        <w:t>___</w:t>
+      </w:r>
+      <w:r>
+        <w:rPr>
+          <w:rFonts w:ascii="Comic Sans MS" w:hAnsi="Comic Sans MS"/>
+          <w:sz w:val="28"/>
+          <w:szCs w:val="28"/>
+          <w:lang w:val="en-US"/>
+        </w:rPr>
+        <w:t>sh</w:t>
+      </w:r>
+    </w:p>
+    <w:p>
+      <w:pPr>
+        <w:pStyle w:val="ListParagraph"/>
+        <w:numPr>
+          <w:ilvl w:val="0"/>
+          <w:numId w:val="0"/>
+        </w:numPr>
+        <w:ind w:hanging="0" w:left="360" w:right="6"/>
+        <w:rPr>
+          <w:rFonts w:ascii="Comic Sans MS" w:hAnsi="Comic Sans MS"/>
+          <w:sz w:val="28"/>
+          <w:szCs w:val="28"/>
+          <w:lang w:val="en-US"/>
+        </w:rPr>
+      </w:pPr>
+      <w:r>
+        <w:rPr>
+          <w:rFonts w:ascii="Comic Sans MS" w:hAnsi="Comic Sans MS"/>
+          <w:sz w:val="28"/>
+          <w:szCs w:val="28"/>
+          <w:lang w:val="en-US"/>
+        </w:rPr>
+        <w:t>B</w:t>
+      </w:r>
+      <w:r>
+        <w:rPr>
+          <w:rFonts w:ascii="Comic Sans MS" w:hAnsi="Comic Sans MS"/>
+          <w:sz w:val="28"/>
+          <w:szCs w:val="28"/>
+          <w:lang w:val="en-US"/>
+        </w:rPr>
+        <w:t>___</w:t>
+      </w:r>
+      <w:r>
+        <w:rPr>
+          <w:rFonts w:ascii="Comic Sans MS" w:hAnsi="Comic Sans MS"/>
+          <w:sz w:val="28"/>
+          <w:szCs w:val="28"/>
+          <w:lang w:val="en-US"/>
+        </w:rPr>
+        <w:t>ok</w:t>
+      </w:r>
+    </w:p>
+    <w:p>
+      <w:pPr>
+        <w:pStyle w:val="ListParagraph"/>
+        <w:numPr>
+          <w:ilvl w:val="0"/>
+          <w:numId w:val="0"/>
+        </w:numPr>
+        <w:ind w:hanging="0" w:left="360" w:right="0"/>
+        <w:rPr>
+          <w:rFonts w:ascii="Comic Sans MS" w:hAnsi="Comic Sans MS" w:eastAsia="Calibri"/>
+          <w:sz w:val="28"/>
+          <w:szCs w:val="28"/>
+        </w:rPr>
+      </w:pPr>
+      <w:r>
+        <w:rPr/>
+      </w:r>
+    </w:p>
+    <w:p>
+      <w:pPr>
+        <w:pStyle w:val="Normal"/>
+        <w:numPr>
+          <w:ilvl w:val="0"/>
           <w:numId w:val="1"/>
         </w:numPr>
-        <w:ind w:hanging="360" w:left="360"/>
-        <w:rPr>
-          <w:rFonts w:ascii="Comic Sans MS" w:hAnsi="Comic Sans MS"/>
-          <w:sz w:val="28"/>
-          <w:szCs w:val="28"/>
-          <w:lang w:val="en-US"/>
-        </w:rPr>
-      </w:pPr>
-      <w:r>
-        <w:rPr>
-          <w:rFonts w:ascii="Comic Sans MS" w:hAnsi="Comic Sans MS"/>
-          <w:sz w:val="28"/>
-          <w:szCs w:val="28"/>
-          <w:lang w:val="en-US"/>
-        </w:rPr>
-        <w:t>N _  se</w:t>
-      </w:r>
-    </w:p>
-    <w:p>
-      <w:pPr>
-        <w:pStyle w:val="ListParagraph"/>
-        <w:numPr>
-          <w:ilvl w:val="0"/>
-          <w:numId w:val="1"/>
-        </w:numPr>
-        <w:ind w:hanging="360" w:left="360"/>
-        <w:rPr>
-          <w:rFonts w:ascii="Comic Sans MS" w:hAnsi="Comic Sans MS"/>
-          <w:sz w:val="28"/>
-          <w:szCs w:val="28"/>
-          <w:lang w:val="en-US"/>
-        </w:rPr>
-      </w:pPr>
-      <w:r>
-        <w:rPr>
-          <w:rFonts w:ascii="Comic Sans MS" w:hAnsi="Comic Sans MS"/>
-          <w:sz w:val="28"/>
-          <w:szCs w:val="28"/>
-          <w:lang w:val="en-US"/>
-        </w:rPr>
-        <w:t>H _ nd</w:t>
-      </w:r>
-    </w:p>
-    <w:p>
-      <w:pPr>
-        <w:pStyle w:val="ListParagraph"/>
-        <w:numPr>
-          <w:ilvl w:val="0"/>
-          <w:numId w:val="1"/>
-        </w:numPr>
-        <w:ind w:hanging="360" w:left="360"/>
-        <w:rPr>
-          <w:rFonts w:ascii="Comic Sans MS" w:hAnsi="Comic Sans MS"/>
-          <w:sz w:val="28"/>
-          <w:szCs w:val="28"/>
-          <w:lang w:val="en-US"/>
-        </w:rPr>
-      </w:pPr>
-      <w:r>
-        <w:rPr>
-          <w:rFonts w:ascii="Comic Sans MS" w:hAnsi="Comic Sans MS"/>
-          <w:sz w:val="28"/>
-          <w:szCs w:val="28"/>
-          <w:lang w:val="en-US"/>
-        </w:rPr>
-        <w:t>S _ oe</w:t>
-      </w:r>
-    </w:p>
-    <w:p>
-      <w:pPr>
-        <w:pStyle w:val="ListParagraph"/>
-        <w:numPr>
-          <w:ilvl w:val="0"/>
-          <w:numId w:val="1"/>
-        </w:numPr>
-        <w:ind w:hanging="360" w:left="360"/>
-        <w:rPr>
-          <w:rFonts w:ascii="Comic Sans MS" w:hAnsi="Comic Sans MS"/>
-          <w:sz w:val="28"/>
-          <w:szCs w:val="28"/>
-          <w:lang w:val="en-US"/>
-        </w:rPr>
-      </w:pPr>
-      <w:r>
-        <w:rPr>
-          <w:rFonts w:ascii="Comic Sans MS" w:hAnsi="Comic Sans MS"/>
-          <w:sz w:val="28"/>
-          <w:szCs w:val="28"/>
-          <w:lang w:val="en-US"/>
-        </w:rPr>
-        <w:t>F _sh</w:t>
-      </w:r>
-    </w:p>
-    <w:p>
-      <w:pPr>
-        <w:pStyle w:val="ListParagraph"/>
-        <w:numPr>
-          <w:ilvl w:val="0"/>
-          <w:numId w:val="1"/>
-        </w:numPr>
-        <w:ind w:hanging="360" w:left="360"/>
-        <w:rPr>
-          <w:rFonts w:ascii="Comic Sans MS" w:hAnsi="Comic Sans MS"/>
-          <w:sz w:val="28"/>
-          <w:szCs w:val="28"/>
-          <w:lang w:val="en-US"/>
-        </w:rPr>
-      </w:pPr>
-      <w:r>
-        <w:rPr>
-          <w:rFonts w:ascii="Comic Sans MS" w:hAnsi="Comic Sans MS"/>
-          <w:sz w:val="28"/>
-          <w:szCs w:val="28"/>
-          <w:lang w:val="en-US"/>
-        </w:rPr>
-        <w:t>B _ok</w:t>
-      </w:r>
-    </w:p>
-    <w:p>
-      <w:pPr>
-        <w:pStyle w:val="ListParagraph"/>
-        <w:numPr>
-          <w:ilvl w:val="0"/>
-          <w:numId w:val="1"/>
-        </w:numPr>
         <w:ind w:hanging="360" w:left="360" w:right="0"/>
         <w:rPr>
-          <w:rFonts w:ascii="Comic Sans MS" w:hAnsi="Comic Sans MS" w:eastAsia="Calibri"/>
-          <w:sz w:val="28"/>
-          <w:szCs w:val="28"/>
-        </w:rPr>
-      </w:pPr>
-      <w:r>
-        <w:rPr>
-          <w:rFonts w:eastAsia="Calibri" w:ascii="Comic Sans MS" w:hAnsi="Comic Sans MS"/>
-          <w:sz w:val="28"/>
-          <w:szCs w:val="28"/>
-        </w:rPr>
-        <w:t xml:space="preserve">   </w:t>
+          <w:rFonts w:ascii="Comic Sans MS" w:hAnsi="Comic Sans MS"/>
+          <w:sz w:val="28"/>
+          <w:szCs w:val="28"/>
+          <w:lang w:val="en-US"/>
+        </w:rPr>
+      </w:pPr>
+      <w:r>
+        <w:rPr>
+          <w:rFonts w:ascii="Comic Sans MS" w:hAnsi="Comic Sans MS"/>
+          <w:sz w:val="28"/>
+          <w:szCs w:val="28"/>
+          <w:lang w:val="en-US"/>
+        </w:rPr>
+        <w:t>C</w:t>
+      </w:r>
+      <w:r>
+        <w:rPr>
+          <w:rFonts w:ascii="Comic Sans MS" w:hAnsi="Comic Sans MS"/>
+          <w:sz w:val="28"/>
+          <w:szCs w:val="28"/>
+          <w:lang w:val="en-US"/>
+        </w:rPr>
+        <w:t>olour and write the names of this pictures</w:t>
       </w:r>
     </w:p>
     <w:p>
@@ -437,60 +536,22 @@
         <w:pStyle w:val="Normal"/>
         <w:numPr>
           <w:ilvl w:val="0"/>
-          <w:numId w:val="1"/>
-        </w:numPr>
-        <w:ind w:hanging="360" w:left="360" w:right="0"/>
-        <w:rPr>
-          <w:rFonts w:ascii="Comic Sans MS" w:hAnsi="Comic Sans MS"/>
-          <w:sz w:val="28"/>
-          <w:szCs w:val="28"/>
-          <w:lang w:val="en-US"/>
-        </w:rPr>
-      </w:pPr>
-      <w:r>
-        <w:rPr>
-          <w:rFonts w:ascii="Comic Sans MS" w:hAnsi="Comic Sans MS"/>
-          <w:sz w:val="28"/>
-          <w:szCs w:val="28"/>
-          <w:lang w:val="en-US"/>
-        </w:rPr>
-        <w:t>2.colour and write the names of this pictures</w:t>
-      </w:r>
-    </w:p>
-    <w:p>
-      <w:pPr>
-        <w:pStyle w:val="Normal"/>
-        <w:numPr>
-          <w:ilvl w:val="0"/>
-          <w:numId w:val="1"/>
-        </w:numPr>
-        <w:ind w:hanging="360" w:left="360" w:right="0"/>
-        <w:rPr>
-          <w:rFonts w:ascii="Comic Sans MS" w:hAnsi="Comic Sans MS"/>
-          <w:sz w:val="28"/>
-          <w:szCs w:val="28"/>
-          <w:lang w:val="en-US"/>
-        </w:rPr>
-      </w:pPr>
-      <w:r>
-        <w:rPr>
-          <w:rFonts w:ascii="Comic Sans MS" w:hAnsi="Comic Sans MS"/>
-          <w:sz w:val="28"/>
-          <w:szCs w:val="28"/>
-          <w:lang w:val="en-US"/>
-        </w:rPr>
+          <w:numId w:val="0"/>
+        </w:numPr>
+        <w:ind w:hanging="0" w:left="360" w:right="0"/>
+        <w:rPr>
+          <w:rFonts w:ascii="Comic Sans MS" w:hAnsi="Comic Sans MS"/>
+          <w:sz w:val="28"/>
+          <w:szCs w:val="28"/>
+          <w:lang w:val="en-US"/>
+        </w:rPr>
+      </w:pPr>
+      <w:r>
+        <w:rPr/>
         <w:drawing>
-          <wp:anchor behindDoc="0" distT="0" distB="0" distL="114935" distR="114935" simplePos="0" locked="0" layoutInCell="0" allowOverlap="1" relativeHeight="5">
-            <wp:simplePos x="0" y="0"/>
-            <wp:positionH relativeFrom="page">
-              <wp:posOffset>5655945</wp:posOffset>
-            </wp:positionH>
-            <wp:positionV relativeFrom="page">
-              <wp:posOffset>5563235</wp:posOffset>
-            </wp:positionV>
-            <wp:extent cx="1471295" cy="1828800"/>
+          <wp:inline distT="0" distB="0" distL="0" distR="0">
+            <wp:extent cx="1060450" cy="1316990"/>
             <wp:effectExtent l="0" t="0" r="0" b="0"/>
-            <wp:wrapSquare wrapText="bothSides"/>
             <wp:docPr id="2" name="Image1" descr=""/>
             <wp:cNvGraphicFramePr>
               <a:graphicFrameLocks xmlns:a="http://schemas.openxmlformats.org/drawingml/2006/main" noChangeAspect="1"/>
@@ -506,7 +567,7 @@
                   </pic:nvPicPr>
                   <pic:blipFill>
                     <a:blip r:embed="rId3"/>
-                    <a:srcRect l="-16" t="-11" r="-2664" b="8803"/>
+                    <a:srcRect l="-21" t="-15" r="-2659" b="8807"/>
                     <a:stretch>
                       <a:fillRect/>
                     </a:stretch>
@@ -514,7 +575,7 @@
                   <pic:spPr bwMode="auto">
                     <a:xfrm>
                       <a:off x="0" y="0"/>
-                      <a:ext cx="1471295" cy="1828800"/>
+                      <a:ext cx="1060450" cy="1316990"/>
                     </a:xfrm>
                     <a:prstGeom prst="rect">
                       <a:avLst/>
@@ -526,58 +587,18 @@
                 </pic:pic>
               </a:graphicData>
             </a:graphic>
-          </wp:anchor>
+          </wp:inline>
         </w:drawing>
       </w:r>
-    </w:p>
-    <w:p>
-      <w:pPr>
-        <w:pStyle w:val="Normal"/>
-        <w:numPr>
-          <w:ilvl w:val="0"/>
-          <w:numId w:val="1"/>
-        </w:numPr>
-        <w:ind w:hanging="360" w:left="360" w:right="0"/>
-        <w:rPr>
-          <w:rFonts w:ascii="Comic Sans MS" w:hAnsi="Comic Sans MS"/>
-          <w:sz w:val="28"/>
-          <w:szCs w:val="28"/>
-          <w:lang w:val="en-US"/>
-        </w:rPr>
-      </w:pPr>
-      <w:r>
-        <w:rPr>
-          <w:rFonts w:ascii="Comic Sans MS" w:hAnsi="Comic Sans MS"/>
-          <w:sz w:val="28"/>
-          <w:szCs w:val="28"/>
-          <w:lang w:val="en-US"/>
-        </w:rPr>
-      </w:r>
-    </w:p>
-    <w:p>
-      <w:pPr>
-        <w:pStyle w:val="Normal"/>
-        <w:numPr>
-          <w:ilvl w:val="0"/>
-          <w:numId w:val="1"/>
-        </w:numPr>
-        <w:ind w:hanging="360" w:left="360" w:right="0"/>
-        <w:rPr>
-          <w:rFonts w:ascii="Comic Sans MS" w:hAnsi="Comic Sans MS"/>
-          <w:sz w:val="28"/>
-          <w:szCs w:val="28"/>
-        </w:rPr>
-      </w:pPr>
-      <w:r>
-        <w:rPr>
-          <w:rFonts w:ascii="Comic Sans MS" w:hAnsi="Comic Sans MS"/>
-          <w:sz w:val="28"/>
-          <w:szCs w:val="28"/>
-          <w:lang w:val="en-US"/>
-        </w:rPr>
+      <w:r>
+        <w:rPr/>
+        <w:tab/>
+      </w:r>
+      <w:r>
+        <w:rPr/>
         <w:drawing>
           <wp:inline distT="0" distB="0" distL="0" distR="0">
-            <wp:extent cx="2687955" cy="2689860"/>
+            <wp:extent cx="1316990" cy="1316990"/>
             <wp:effectExtent l="0" t="0" r="0" b="0"/>
             <wp:docPr id="3" name="Image2" descr=""/>
             <wp:cNvGraphicFramePr>
@@ -594,7 +615,7 @@
                   </pic:nvPicPr>
                   <pic:blipFill>
                     <a:blip r:embed="rId4"/>
-                    <a:srcRect l="-58" t="-58" r="-58" b="-58"/>
+                    <a:srcRect l="-77" t="-77" r="-77" b="-77"/>
                     <a:stretch>
                       <a:fillRect/>
                     </a:stretch>
@@ -602,7 +623,7 @@
                   <pic:spPr bwMode="auto">
                     <a:xfrm>
                       <a:off x="0" y="0"/>
-                      <a:ext cx="2687955" cy="2689860"/>
+                      <a:ext cx="1316990" cy="1316990"/>
                     </a:xfrm>
                     <a:prstGeom prst="rect">
                       <a:avLst/>
@@ -616,15 +637,15 @@
         </w:drawing>
       </w:r>
       <w:r>
-        <w:rPr>
-          <w:rFonts w:ascii="Comic Sans MS" w:hAnsi="Comic Sans MS"/>
-          <w:sz w:val="28"/>
-          <w:szCs w:val="28"/>
-          <w:lang w:val="en-US"/>
-        </w:rPr>
+        <w:rPr/>
+        <w:tab/>
+        <w:tab/>
+      </w:r>
+      <w:r>
+        <w:rPr/>
         <w:drawing>
           <wp:inline distT="0" distB="0" distL="0" distR="0">
-            <wp:extent cx="1651000" cy="2835275"/>
+            <wp:extent cx="768350" cy="1316990"/>
             <wp:effectExtent l="0" t="0" r="0" b="0"/>
             <wp:docPr id="4" name="Image3" descr=""/>
             <wp:cNvGraphicFramePr>
@@ -641,7 +662,7 @@
                   </pic:nvPicPr>
                   <pic:blipFill>
                     <a:blip r:embed="rId5"/>
-                    <a:srcRect l="-9" t="-8" r="-9" b="8913"/>
+                    <a:srcRect l="-11" t="-10" r="-11" b="8911"/>
                     <a:stretch>
                       <a:fillRect/>
                     </a:stretch>
@@ -649,7 +670,7 @@
                   <pic:spPr bwMode="auto">
                     <a:xfrm>
                       <a:off x="0" y="0"/>
-                      <a:ext cx="1651000" cy="2835275"/>
+                      <a:ext cx="768350" cy="1316990"/>
                     </a:xfrm>
                     <a:prstGeom prst="rect">
                       <a:avLst/>
@@ -668,23 +689,18 @@
         <w:pStyle w:val="Normal"/>
         <w:numPr>
           <w:ilvl w:val="0"/>
-          <w:numId w:val="1"/>
-        </w:numPr>
-        <w:ind w:hanging="360" w:left="360" w:right="0"/>
-        <w:rPr>
-          <w:rFonts w:ascii="Comic Sans MS" w:hAnsi="Comic Sans MS"/>
-          <w:sz w:val="28"/>
-          <w:szCs w:val="28"/>
-          <w:lang w:val="en-US"/>
-        </w:rPr>
-      </w:pPr>
-      <w:r>
-        <w:rPr>
-          <w:rFonts w:ascii="Comic Sans MS" w:hAnsi="Comic Sans MS"/>
-          <w:sz w:val="28"/>
-          <w:szCs w:val="28"/>
-          <w:lang w:val="en-US"/>
-        </w:rPr>
+          <w:numId w:val="0"/>
+        </w:numPr>
+        <w:ind w:hanging="0" w:left="360" w:right="0"/>
+        <w:rPr>
+          <w:rFonts w:ascii="Comic Sans MS" w:hAnsi="Comic Sans MS"/>
+          <w:sz w:val="28"/>
+          <w:szCs w:val="28"/>
+          <w:lang w:val="en-US"/>
+        </w:rPr>
+      </w:pPr>
+      <w:r>
+        <w:rPr/>
       </w:r>
     </w:p>
     <w:p>
@@ -692,23 +708,23 @@
         <w:pStyle w:val="Normal"/>
         <w:numPr>
           <w:ilvl w:val="0"/>
-          <w:numId w:val="1"/>
-        </w:numPr>
-        <w:ind w:hanging="360" w:left="360" w:right="0"/>
-        <w:rPr>
-          <w:rFonts w:ascii="Comic Sans MS" w:hAnsi="Comic Sans MS"/>
-          <w:sz w:val="28"/>
-          <w:szCs w:val="28"/>
-          <w:lang w:val="en-US"/>
-        </w:rPr>
-      </w:pPr>
-      <w:r>
-        <w:rPr>
-          <w:rFonts w:ascii="Comic Sans MS" w:hAnsi="Comic Sans MS"/>
-          <w:sz w:val="28"/>
-          <w:szCs w:val="28"/>
-          <w:lang w:val="en-US"/>
-        </w:rPr>
+          <w:numId w:val="0"/>
+        </w:numPr>
+        <w:ind w:hanging="0" w:left="360" w:right="0"/>
+        <w:rPr>
+          <w:rFonts w:ascii="Comic Sans MS" w:hAnsi="Comic Sans MS"/>
+          <w:sz w:val="28"/>
+          <w:szCs w:val="28"/>
+          <w:lang w:val="en-US"/>
+        </w:rPr>
+      </w:pPr>
+      <w:r>
+        <w:rPr/>
+        <w:t>__________________</w:t>
+        <w:tab/>
+        <w:t>__________________</w:t>
+        <w:tab/>
+        <w:t>_________</w:t>
       </w:r>
     </w:p>
     <w:p>
@@ -716,23 +732,149 @@
         <w:pStyle w:val="Normal"/>
         <w:numPr>
           <w:ilvl w:val="0"/>
-          <w:numId w:val="1"/>
-        </w:numPr>
-        <w:ind w:hanging="360" w:left="360" w:right="0"/>
-        <w:rPr>
-          <w:rFonts w:ascii="Comic Sans MS" w:hAnsi="Comic Sans MS"/>
-          <w:sz w:val="28"/>
-          <w:szCs w:val="28"/>
-          <w:lang w:val="en-US"/>
-        </w:rPr>
-      </w:pPr>
-      <w:r>
-        <w:rPr>
-          <w:rFonts w:ascii="Comic Sans MS" w:hAnsi="Comic Sans MS"/>
-          <w:sz w:val="28"/>
-          <w:szCs w:val="28"/>
-          <w:lang w:val="en-US"/>
-        </w:rPr>
+          <w:numId w:val="0"/>
+        </w:numPr>
+        <w:ind w:hanging="0" w:left="360" w:right="0"/>
+        <w:rPr>
+          <w:rFonts w:ascii="Comic Sans MS" w:hAnsi="Comic Sans MS"/>
+          <w:sz w:val="28"/>
+          <w:szCs w:val="28"/>
+          <w:lang w:val="en-US"/>
+        </w:rPr>
+      </w:pPr>
+      <w:r>
+        <w:rPr>
+          <w:rFonts w:ascii="Comic Sans MS" w:hAnsi="Comic Sans MS"/>
+          <w:sz w:val="28"/>
+          <w:szCs w:val="28"/>
+          <w:lang w:val="en-US"/>
+        </w:rPr>
+        <w:t xml:space="preserve">3. Match the sounds to where they are present </w:t>
+      </w:r>
+    </w:p>
+    <w:p>
+      <w:pPr>
+        <w:pStyle w:val="ListParagraph"/>
+        <w:numPr>
+          <w:ilvl w:val="0"/>
+          <w:numId w:val="0"/>
+        </w:numPr>
+        <w:ind w:hanging="0" w:left="360" w:right="6"/>
+        <w:rPr>
+          <w:rFonts w:ascii="Comic Sans MS" w:hAnsi="Comic Sans MS"/>
+          <w:sz w:val="28"/>
+          <w:szCs w:val="28"/>
+          <w:lang w:val="en-US"/>
+        </w:rPr>
+      </w:pPr>
+      <w:r>
+        <w:rPr>
+          <w:rFonts w:ascii="Comic Sans MS" w:hAnsi="Comic Sans MS"/>
+          <w:sz w:val="28"/>
+          <w:szCs w:val="28"/>
+          <w:lang w:val="en-US"/>
+        </w:rPr>
+        <w:t>Sing.                                th</w:t>
+      </w:r>
+    </w:p>
+    <w:p>
+      <w:pPr>
+        <w:pStyle w:val="ListParagraph"/>
+        <w:numPr>
+          <w:ilvl w:val="0"/>
+          <w:numId w:val="0"/>
+        </w:numPr>
+        <w:ind w:hanging="0" w:left="360" w:right="6"/>
+        <w:rPr>
+          <w:rFonts w:ascii="Comic Sans MS" w:hAnsi="Comic Sans MS"/>
+          <w:sz w:val="28"/>
+          <w:szCs w:val="28"/>
+          <w:lang w:val="en-US"/>
+        </w:rPr>
+      </w:pPr>
+      <w:r>
+        <w:rPr>
+          <w:rFonts w:ascii="Comic Sans MS" w:hAnsi="Comic Sans MS"/>
+          <w:sz w:val="28"/>
+          <w:szCs w:val="28"/>
+          <w:lang w:val="en-US"/>
+        </w:rPr>
+        <w:t>Chips.                              Sh</w:t>
+      </w:r>
+    </w:p>
+    <w:p>
+      <w:pPr>
+        <w:pStyle w:val="ListParagraph"/>
+        <w:numPr>
+          <w:ilvl w:val="0"/>
+          <w:numId w:val="0"/>
+        </w:numPr>
+        <w:ind w:hanging="0" w:left="360" w:right="6"/>
+        <w:rPr>
+          <w:rFonts w:ascii="Comic Sans MS" w:hAnsi="Comic Sans MS"/>
+          <w:sz w:val="28"/>
+          <w:szCs w:val="28"/>
+          <w:lang w:val="en-US"/>
+        </w:rPr>
+      </w:pPr>
+      <w:r>
+        <w:rPr>
+          <w:rFonts w:ascii="Comic Sans MS" w:hAnsi="Comic Sans MS"/>
+          <w:sz w:val="28"/>
+          <w:szCs w:val="28"/>
+          <w:lang w:val="en-US"/>
+        </w:rPr>
+        <w:t>this.                                  ch</w:t>
+      </w:r>
+    </w:p>
+    <w:p>
+      <w:pPr>
+        <w:pStyle w:val="ListParagraph"/>
+        <w:numPr>
+          <w:ilvl w:val="0"/>
+          <w:numId w:val="0"/>
+        </w:numPr>
+        <w:ind w:hanging="0" w:left="360" w:right="6"/>
+        <w:rPr>
+          <w:rFonts w:ascii="Comic Sans MS" w:hAnsi="Comic Sans MS"/>
+          <w:sz w:val="28"/>
+          <w:szCs w:val="28"/>
+          <w:lang w:val="en-US"/>
+        </w:rPr>
+      </w:pPr>
+      <w:r>
+        <w:rPr>
+          <w:rFonts w:ascii="Comic Sans MS" w:hAnsi="Comic Sans MS"/>
+          <w:sz w:val="28"/>
+          <w:szCs w:val="28"/>
+          <w:lang w:val="en-US"/>
+        </w:rPr>
+        <w:t>Shoe.                                 Ng</w:t>
+      </w:r>
+    </w:p>
+    <w:p>
+      <w:pPr>
+        <w:pStyle w:val="ListParagraph"/>
+        <w:numPr>
+          <w:ilvl w:val="0"/>
+          <w:numId w:val="0"/>
+        </w:numPr>
+        <w:ind w:hanging="0" w:left="360" w:right="6"/>
+        <w:rPr>
+          <w:rFonts w:ascii="Comic Sans MS" w:hAnsi="Comic Sans MS"/>
+          <w:sz w:val="28"/>
+          <w:szCs w:val="28"/>
+          <w:lang w:val="en-US"/>
+        </w:rPr>
+      </w:pPr>
+      <w:r>
+        <w:rPr>
+          <w:rFonts w:ascii="Comic Sans MS" w:hAnsi="Comic Sans MS"/>
+          <w:sz w:val="28"/>
+          <w:szCs w:val="28"/>
+          <w:lang w:val="en-US"/>
+        </w:rPr>
+        <w:t xml:space="preserve">4.  Fill in the missing vowel sounds </w:t>
       </w:r>
     </w:p>
     <w:p>
@@ -740,24 +882,235 @@
         <w:pStyle w:val="Normal"/>
         <w:numPr>
           <w:ilvl w:val="0"/>
-          <w:numId w:val="1"/>
-        </w:numPr>
-        <w:ind w:hanging="360" w:left="360" w:right="0"/>
-        <w:rPr>
-          <w:rFonts w:ascii="Comic Sans MS" w:hAnsi="Comic Sans MS"/>
-          <w:sz w:val="28"/>
-          <w:szCs w:val="28"/>
-          <w:lang w:val="en-US"/>
-        </w:rPr>
-      </w:pPr>
-      <w:r>
-        <w:rPr>
-          <w:rFonts w:ascii="Comic Sans MS" w:hAnsi="Comic Sans MS"/>
-          <w:sz w:val="28"/>
-          <w:szCs w:val="28"/>
-          <w:lang w:val="en-US"/>
-        </w:rPr>
-        <w:t xml:space="preserve">3. Match the sounds to where they are present </w:t>
+          <w:numId w:val="0"/>
+        </w:numPr>
+        <w:ind w:hanging="0" w:left="360" w:right="0"/>
+        <w:rPr>
+          <w:rFonts w:ascii="Comic Sans MS" w:hAnsi="Comic Sans MS"/>
+          <w:sz w:val="28"/>
+          <w:szCs w:val="28"/>
+        </w:rPr>
+      </w:pPr>
+      <w:r>
+        <w:rPr>
+          <w:rFonts w:eastAsia="Calibri" w:cs="Calibri" w:ascii="Comic Sans MS" w:hAnsi="Comic Sans MS"/>
+          <w:sz w:val="28"/>
+          <w:szCs w:val="28"/>
+          <w:lang w:val="en-US"/>
+        </w:rPr>
+        <w:t xml:space="preserve">      </w:t>
+      </w:r>
+      <w:r>
+        <w:rPr>
+          <w:rFonts w:ascii="Comic Sans MS" w:hAnsi="Comic Sans MS"/>
+          <w:sz w:val="28"/>
+          <w:szCs w:val="28"/>
+          <w:lang w:val="en-US"/>
+        </w:rPr>
+        <w:t xml:space="preserve">a         </w:t>
+      </w:r>
+      <w:r>
+        <w:rPr>
+          <w:rFonts w:ascii="Comic Sans MS" w:hAnsi="Comic Sans MS"/>
+          <w:sz w:val="28"/>
+          <w:szCs w:val="28"/>
+          <w:lang w:val="en-US"/>
+        </w:rPr>
+        <w:t>___</w:t>
+      </w:r>
+      <w:r>
+        <w:rPr>
+          <w:rFonts w:ascii="Comic Sans MS" w:hAnsi="Comic Sans MS"/>
+          <w:sz w:val="28"/>
+          <w:szCs w:val="28"/>
+          <w:lang w:val="en-US"/>
+        </w:rPr>
+        <w:t xml:space="preserve">          i          </w:t>
+      </w:r>
+      <w:r>
+        <w:rPr>
+          <w:rFonts w:ascii="Comic Sans MS" w:hAnsi="Comic Sans MS"/>
+          <w:sz w:val="28"/>
+          <w:szCs w:val="28"/>
+          <w:lang w:val="en-US"/>
+        </w:rPr>
+        <w:t>___</w:t>
+      </w:r>
+      <w:r>
+        <w:rPr>
+          <w:rFonts w:ascii="Comic Sans MS" w:hAnsi="Comic Sans MS"/>
+          <w:sz w:val="28"/>
+          <w:szCs w:val="28"/>
+          <w:lang w:val="en-US"/>
+        </w:rPr>
+        <w:t xml:space="preserve">            u</w:t>
+      </w:r>
+    </w:p>
+    <w:p>
+      <w:pPr>
+        <w:pStyle w:val="Normal"/>
+        <w:numPr>
+          <w:ilvl w:val="0"/>
+          <w:numId w:val="0"/>
+        </w:numPr>
+        <w:ind w:hanging="0" w:left="360" w:right="0"/>
+        <w:rPr>
+          <w:rFonts w:ascii="Comic Sans MS" w:hAnsi="Comic Sans MS" w:eastAsia="Calibri" w:cs="Calibri"/>
+          <w:sz w:val="28"/>
+          <w:szCs w:val="28"/>
+          <w:lang w:val="en-US"/>
+        </w:rPr>
+      </w:pPr>
+      <w:r>
+        <w:rPr/>
+      </w:r>
+    </w:p>
+    <w:p>
+      <w:pPr>
+        <w:pStyle w:val="Normal"/>
+        <w:numPr>
+          <w:ilvl w:val="0"/>
+          <w:numId w:val="0"/>
+        </w:numPr>
+        <w:ind w:hanging="0" w:left="360" w:right="0"/>
+        <w:rPr>
+          <w:rFonts w:ascii="Comic Sans MS" w:hAnsi="Comic Sans MS"/>
+          <w:sz w:val="28"/>
+          <w:szCs w:val="28"/>
+          <w:lang w:val="en-US"/>
+        </w:rPr>
+      </w:pPr>
+      <w:r>
+        <w:rPr>
+          <w:rFonts w:ascii="Comic Sans MS" w:hAnsi="Comic Sans MS"/>
+          <w:sz w:val="28"/>
+          <w:szCs w:val="28"/>
+          <w:lang w:val="en-US"/>
+        </w:rPr>
+        <w:t xml:space="preserve">5.  My name is </w:t>
+      </w:r>
+      <w:r>
+        <w:rPr>
+          <w:rFonts w:ascii="Comic Sans MS" w:hAnsi="Comic Sans MS"/>
+          <w:sz w:val="28"/>
+          <w:szCs w:val="28"/>
+          <w:lang w:val="en-US"/>
+        </w:rPr>
+        <w:t>__________________</w:t>
+      </w:r>
+    </w:p>
+    <w:p>
+      <w:pPr>
+        <w:pStyle w:val="Normal"/>
+        <w:numPr>
+          <w:ilvl w:val="0"/>
+          <w:numId w:val="0"/>
+        </w:numPr>
+        <w:ind w:hanging="0" w:left="360" w:right="0"/>
+        <w:rPr>
+          <w:rFonts w:ascii="Comic Sans MS" w:hAnsi="Comic Sans MS"/>
+          <w:sz w:val="28"/>
+          <w:szCs w:val="28"/>
+        </w:rPr>
+      </w:pPr>
+      <w:r>
+        <w:rPr>
+          <w:rFonts w:eastAsia="Calibri" w:cs="Calibri" w:ascii="Comic Sans MS" w:hAnsi="Comic Sans MS"/>
+          <w:sz w:val="28"/>
+          <w:szCs w:val="28"/>
+        </w:rPr>
+        <w:t xml:space="preserve">    </w:t>
+      </w:r>
+    </w:p>
+    <w:p>
+      <w:pPr>
+        <w:pStyle w:val="Normal"/>
+        <w:numPr>
+          <w:ilvl w:val="0"/>
+          <w:numId w:val="0"/>
+        </w:numPr>
+        <w:ind w:hanging="0" w:left="360" w:right="0"/>
+        <w:rPr>
+          <w:rFonts w:ascii="Comic Sans MS" w:hAnsi="Comic Sans MS"/>
+          <w:sz w:val="28"/>
+          <w:szCs w:val="28"/>
+        </w:rPr>
+      </w:pPr>
+      <w:r>
+        <w:rPr>
+          <w:rFonts w:eastAsia="Calibri" w:cs="Calibri" w:ascii="Comic Sans MS" w:hAnsi="Comic Sans MS"/>
+          <w:sz w:val="28"/>
+          <w:szCs w:val="28"/>
+          <w:lang w:val="en-US"/>
+        </w:rPr>
+        <w:t xml:space="preserve">     </w:t>
+      </w:r>
+      <w:r>
+        <w:rPr>
+          <w:rFonts w:ascii="Comic Sans MS" w:hAnsi="Comic Sans MS"/>
+          <w:sz w:val="28"/>
+          <w:szCs w:val="28"/>
+          <w:lang w:val="en-US"/>
+        </w:rPr>
+        <w:t xml:space="preserve">I am a </w:t>
+      </w:r>
+      <w:r>
+        <w:rPr>
+          <w:rFonts w:ascii="Comic Sans MS" w:hAnsi="Comic Sans MS"/>
+          <w:sz w:val="28"/>
+          <w:szCs w:val="28"/>
+          <w:lang w:val="en-US"/>
+        </w:rPr>
+        <w:t>_________</w:t>
+      </w:r>
+    </w:p>
+    <w:p>
+      <w:pPr>
+        <w:pStyle w:val="Normal"/>
+        <w:numPr>
+          <w:ilvl w:val="0"/>
+          <w:numId w:val="0"/>
+        </w:numPr>
+        <w:ind w:hanging="0" w:left="360" w:right="0"/>
+        <w:rPr>
+          <w:rFonts w:ascii="Comic Sans MS" w:hAnsi="Comic Sans MS"/>
+          <w:sz w:val="28"/>
+          <w:szCs w:val="28"/>
+          <w:lang w:val="en-US"/>
+        </w:rPr>
+      </w:pPr>
+      <w:r>
+        <w:rPr>
+          <w:rFonts w:ascii="Comic Sans MS" w:hAnsi="Comic Sans MS"/>
+          <w:sz w:val="28"/>
+          <w:szCs w:val="28"/>
+          <w:lang w:val="en-US"/>
+        </w:rPr>
+      </w:r>
+    </w:p>
+    <w:p>
+      <w:pPr>
+        <w:pStyle w:val="Normal"/>
+        <w:numPr>
+          <w:ilvl w:val="0"/>
+          <w:numId w:val="0"/>
+        </w:numPr>
+        <w:ind w:hanging="0" w:left="360" w:right="0"/>
+        <w:rPr>
+          <w:rFonts w:ascii="Comic Sans MS" w:hAnsi="Comic Sans MS"/>
+          <w:sz w:val="28"/>
+          <w:szCs w:val="28"/>
+          <w:lang w:val="en-US"/>
+        </w:rPr>
+      </w:pPr>
+      <w:r>
+        <w:rPr>
+          <w:rFonts w:ascii="Comic Sans MS" w:hAnsi="Comic Sans MS"/>
+          <w:sz w:val="28"/>
+          <w:szCs w:val="28"/>
+          <w:lang w:val="en-US"/>
+        </w:rPr>
+        <w:t>6.  Circle the vowel sound i in the following words</w:t>
       </w:r>
     </w:p>
     <w:p>
@@ -765,24 +1118,24 @@
         <w:pStyle w:val="ListParagraph"/>
         <w:numPr>
           <w:ilvl w:val="0"/>
-          <w:numId w:val="1"/>
-        </w:numPr>
-        <w:ind w:hanging="360" w:left="360"/>
-        <w:rPr>
-          <w:rFonts w:ascii="Comic Sans MS" w:hAnsi="Comic Sans MS"/>
-          <w:sz w:val="28"/>
-          <w:szCs w:val="28"/>
-          <w:lang w:val="en-US"/>
-        </w:rPr>
-      </w:pPr>
-      <w:r>
-        <w:rPr>
-          <w:rFonts w:ascii="Comic Sans MS" w:hAnsi="Comic Sans MS"/>
-          <w:sz w:val="28"/>
-          <w:szCs w:val="28"/>
-          <w:lang w:val="en-US"/>
-        </w:rPr>
-        <w:t>Sing.                                th</w:t>
+          <w:numId w:val="0"/>
+        </w:numPr>
+        <w:ind w:hanging="0" w:left="360" w:right="6"/>
+        <w:rPr>
+          <w:rFonts w:ascii="Comic Sans MS" w:hAnsi="Comic Sans MS"/>
+          <w:sz w:val="28"/>
+          <w:szCs w:val="28"/>
+          <w:lang w:val="en-US"/>
+        </w:rPr>
+      </w:pPr>
+      <w:r>
+        <w:rPr>
+          <w:rFonts w:ascii="Comic Sans MS" w:hAnsi="Comic Sans MS"/>
+          <w:sz w:val="28"/>
+          <w:szCs w:val="28"/>
+          <w:lang w:val="en-US"/>
+        </w:rPr>
+        <w:t>b   i   g</w:t>
       </w:r>
     </w:p>
     <w:p>
@@ -790,24 +1143,24 @@
         <w:pStyle w:val="ListParagraph"/>
         <w:numPr>
           <w:ilvl w:val="0"/>
-          <w:numId w:val="1"/>
-        </w:numPr>
-        <w:ind w:hanging="360" w:left="360"/>
-        <w:rPr>
-          <w:rFonts w:ascii="Comic Sans MS" w:hAnsi="Comic Sans MS"/>
-          <w:sz w:val="28"/>
-          <w:szCs w:val="28"/>
-          <w:lang w:val="en-US"/>
-        </w:rPr>
-      </w:pPr>
-      <w:r>
-        <w:rPr>
-          <w:rFonts w:ascii="Comic Sans MS" w:hAnsi="Comic Sans MS"/>
-          <w:sz w:val="28"/>
-          <w:szCs w:val="28"/>
-          <w:lang w:val="en-US"/>
-        </w:rPr>
-        <w:t>Chips.                              Sh</w:t>
+          <w:numId w:val="0"/>
+        </w:numPr>
+        <w:ind w:hanging="0" w:left="360" w:right="6"/>
+        <w:rPr>
+          <w:rFonts w:ascii="Comic Sans MS" w:hAnsi="Comic Sans MS"/>
+          <w:sz w:val="28"/>
+          <w:szCs w:val="28"/>
+          <w:lang w:val="en-US"/>
+        </w:rPr>
+      </w:pPr>
+      <w:r>
+        <w:rPr>
+          <w:rFonts w:ascii="Comic Sans MS" w:hAnsi="Comic Sans MS"/>
+          <w:sz w:val="28"/>
+          <w:szCs w:val="28"/>
+          <w:lang w:val="en-US"/>
+        </w:rPr>
+        <w:t>t   i   p</w:t>
       </w:r>
     </w:p>
     <w:p>
@@ -815,24 +1168,42 @@
         <w:pStyle w:val="ListParagraph"/>
         <w:numPr>
           <w:ilvl w:val="0"/>
-          <w:numId w:val="1"/>
-        </w:numPr>
-        <w:ind w:hanging="360" w:left="360"/>
-        <w:rPr>
-          <w:rFonts w:ascii="Comic Sans MS" w:hAnsi="Comic Sans MS"/>
-          <w:sz w:val="28"/>
-          <w:szCs w:val="28"/>
-          <w:lang w:val="en-US"/>
-        </w:rPr>
-      </w:pPr>
-      <w:r>
-        <w:rPr>
-          <w:rFonts w:ascii="Comic Sans MS" w:hAnsi="Comic Sans MS"/>
-          <w:sz w:val="28"/>
-          <w:szCs w:val="28"/>
-          <w:lang w:val="en-US"/>
-        </w:rPr>
-        <w:t>this.                                  ch</w:t>
+          <w:numId w:val="0"/>
+        </w:numPr>
+        <w:ind w:hanging="0" w:left="360" w:right="6"/>
+        <w:rPr>
+          <w:rFonts w:ascii="Comic Sans MS" w:hAnsi="Comic Sans MS"/>
+          <w:sz w:val="28"/>
+          <w:szCs w:val="28"/>
+          <w:lang w:val="en-US"/>
+        </w:rPr>
+      </w:pPr>
+      <w:r>
+        <w:rPr>
+          <w:rFonts w:ascii="Comic Sans MS" w:hAnsi="Comic Sans MS"/>
+          <w:sz w:val="28"/>
+          <w:szCs w:val="28"/>
+          <w:lang w:val="en-US"/>
+        </w:rPr>
+        <w:t xml:space="preserve">b   l   </w:t>
+      </w:r>
+      <w:r>
+        <w:rPr>
+          <w:rFonts w:ascii="Comic Sans MS" w:hAnsi="Comic Sans MS"/>
+          <w:sz w:val="28"/>
+          <w:szCs w:val="28"/>
+          <w:lang w:val="en-US"/>
+        </w:rPr>
+        <w:t>i</w:t>
+      </w:r>
+      <w:r>
+        <w:rPr>
+          <w:rFonts w:ascii="Comic Sans MS" w:hAnsi="Comic Sans MS"/>
+          <w:sz w:val="28"/>
+          <w:szCs w:val="28"/>
+          <w:lang w:val="en-US"/>
+        </w:rPr>
+        <w:t xml:space="preserve">   n   k</w:t>
       </w:r>
     </w:p>
     <w:p>
@@ -840,632 +1211,10 @@
         <w:pStyle w:val="ListParagraph"/>
         <w:numPr>
           <w:ilvl w:val="0"/>
-          <w:numId w:val="1"/>
-        </w:numPr>
-        <w:ind w:hanging="360" w:left="360"/>
-        <w:rPr>
-          <w:rFonts w:ascii="Comic Sans MS" w:hAnsi="Comic Sans MS"/>
-          <w:sz w:val="28"/>
-          <w:szCs w:val="28"/>
-          <w:lang w:val="en-US"/>
-        </w:rPr>
-      </w:pPr>
-      <w:r>
-        <w:rPr>
-          <w:rFonts w:ascii="Comic Sans MS" w:hAnsi="Comic Sans MS"/>
-          <w:sz w:val="28"/>
-          <w:szCs w:val="28"/>
-          <w:lang w:val="en-US"/>
-        </w:rPr>
-        <w:t>Shoe.                                 ng</w:t>
-      </w:r>
-    </w:p>
-    <w:p>
-      <w:pPr>
-        <w:pStyle w:val="ListParagraph"/>
-        <w:numPr>
-          <w:ilvl w:val="0"/>
-          <w:numId w:val="1"/>
-        </w:numPr>
-        <w:ind w:hanging="360" w:left="360" w:right="0"/>
-        <w:rPr>
-          <w:rFonts w:ascii="Comic Sans MS" w:hAnsi="Comic Sans MS"/>
-          <w:sz w:val="28"/>
-          <w:szCs w:val="28"/>
-          <w:lang w:val="en-US"/>
-        </w:rPr>
-      </w:pPr>
-      <w:r>
-        <w:rPr>
-          <w:rFonts w:ascii="Comic Sans MS" w:hAnsi="Comic Sans MS"/>
-          <w:sz w:val="28"/>
-          <w:szCs w:val="28"/>
-          <w:lang w:val="en-US"/>
-        </w:rPr>
-      </w:r>
-    </w:p>
-    <w:p>
-      <w:pPr>
-        <w:pStyle w:val="ListParagraph"/>
-        <w:numPr>
-          <w:ilvl w:val="0"/>
-          <w:numId w:val="1"/>
-        </w:numPr>
-        <w:ind w:hanging="360" w:left="360" w:right="0"/>
-        <w:rPr>
-          <w:rFonts w:ascii="Comic Sans MS" w:hAnsi="Comic Sans MS"/>
-          <w:sz w:val="28"/>
-          <w:szCs w:val="28"/>
-          <w:lang w:val="en-US"/>
-        </w:rPr>
-      </w:pPr>
-      <w:r>
-        <w:rPr>
-          <w:rFonts w:ascii="Comic Sans MS" w:hAnsi="Comic Sans MS"/>
-          <w:sz w:val="28"/>
-          <w:szCs w:val="28"/>
-          <w:lang w:val="en-US"/>
-        </w:rPr>
-      </w:r>
-    </w:p>
-    <w:p>
-      <w:pPr>
-        <w:pStyle w:val="Normal"/>
-        <w:numPr>
-          <w:ilvl w:val="0"/>
-          <w:numId w:val="1"/>
-        </w:numPr>
-        <w:ind w:hanging="360" w:left="360" w:right="0"/>
-        <w:rPr>
-          <w:rFonts w:ascii="Comic Sans MS" w:hAnsi="Comic Sans MS"/>
-          <w:sz w:val="28"/>
-          <w:szCs w:val="28"/>
-          <w:lang w:val="en-US"/>
-        </w:rPr>
-      </w:pPr>
-      <w:r>
-        <w:rPr>
-          <w:rFonts w:ascii="Comic Sans MS" w:hAnsi="Comic Sans MS"/>
-          <w:sz w:val="28"/>
-          <w:szCs w:val="28"/>
-          <w:lang w:val="en-US"/>
-        </w:rPr>
-        <w:t xml:space="preserve">4.  Fill in the missing vowel sounds </w:t>
-      </w:r>
-    </w:p>
-    <w:p>
-      <w:pPr>
-        <w:pStyle w:val="Normal"/>
-        <w:numPr>
-          <w:ilvl w:val="0"/>
-          <w:numId w:val="1"/>
-        </w:numPr>
-        <w:ind w:hanging="360" w:left="360" w:right="0"/>
-        <w:rPr>
-          <w:rFonts w:ascii="Comic Sans MS" w:hAnsi="Comic Sans MS"/>
-          <w:sz w:val="28"/>
-          <w:szCs w:val="28"/>
-        </w:rPr>
-      </w:pPr>
-      <w:r>
-        <w:rPr>
-          <w:rFonts w:eastAsia="Calibri" w:cs="Calibri" w:ascii="Comic Sans MS" w:hAnsi="Comic Sans MS"/>
-          <w:sz w:val="28"/>
-          <w:szCs w:val="28"/>
-          <w:lang w:val="en-US"/>
-        </w:rPr>
-        <w:t xml:space="preserve">      </w:t>
-      </w:r>
-      <w:r>
-        <w:rPr>
-          <w:rFonts w:ascii="Comic Sans MS" w:hAnsi="Comic Sans MS"/>
-          <w:sz w:val="28"/>
-          <w:szCs w:val="28"/>
-          <w:lang w:val="en-US"/>
-        </w:rPr>
-        <w:t xml:space="preserve">a.      </w:t>
-      </w:r>
-      <w:r>
-        <w:rPr>
-          <w:rFonts w:ascii="Comic Sans MS" w:hAnsi="Comic Sans MS"/>
-          <w:sz w:val="28"/>
-          <w:szCs w:val="28"/>
-          <w:lang w:val="en-US"/>
-        </w:rPr>
-        <mc:AlternateContent>
-          <mc:Choice Requires="wps">
-            <w:drawing>
-              <wp:anchor behindDoc="0" distT="0" distB="0" distL="114935" distR="114935" simplePos="0" locked="0" layoutInCell="0" allowOverlap="1" relativeHeight="6">
-                <wp:simplePos x="0" y="0"/>
-                <wp:positionH relativeFrom="page">
-                  <wp:posOffset>1433830</wp:posOffset>
-                </wp:positionH>
-                <wp:positionV relativeFrom="page">
-                  <wp:posOffset>3611880</wp:posOffset>
-                </wp:positionV>
-                <wp:extent cx="387985" cy="10795"/>
-                <wp:effectExtent l="5715" t="5080" r="4445" b="5080"/>
-                <wp:wrapNone/>
-                <wp:docPr id="5" name=""/>
-                <a:graphic xmlns:a="http://schemas.openxmlformats.org/drawingml/2006/main">
-                  <a:graphicData uri="http://schemas.microsoft.com/office/word/2010/wordprocessingShape">
-                    <wps:wsp>
-                      <wps:cNvSpPr/>
-                      <wps:spPr>
-                        <a:xfrm flipV="1">
-                          <a:off x="0" y="0"/>
-                          <a:ext cx="388080" cy="10800"/>
-                        </a:xfrm>
-                        <a:prstGeom prst="rect">
-                          <a:avLst/>
-                        </a:prstGeom>
-                        <a:solidFill>
-                          <a:srgbClr val="ffffff"/>
-                        </a:solidFill>
-                        <a:ln w="9360">
-                          <a:solidFill>
-                            <a:srgbClr val="666666"/>
-                          </a:solidFill>
-                          <a:round/>
-                        </a:ln>
-                      </wps:spPr>
-                      <wps:style>
-                        <a:lnRef idx="0"/>
-                        <a:fillRef idx="0"/>
-                        <a:effectRef idx="0"/>
-                        <a:fontRef idx="minor"/>
-                      </wps:style>
-                      <wps:bodyPr/>
-                    </wps:wsp>
-                  </a:graphicData>
-                </a:graphic>
-              </wp:anchor>
-            </w:drawing>
-          </mc:Choice>
-          <mc:Fallback>
-            <w:pict>
-              <v:rect id="shape_0" fillcolor="white" stroked="t" o:allowincell="f" style="position:absolute;margin-left:112.9pt;margin-top:284.4pt;width:30.5pt;height:0.8pt;flip:y;mso-wrap-style:none;v-text-anchor:middle;mso-position-horizontal-relative:page;mso-position-vertical-relative:page">
-                <v:fill o:detectmouseclick="t" type="solid" color2="black"/>
-                <v:stroke color="#666666" weight="9360" joinstyle="round" endcap="flat"/>
-                <w10:wrap type="none"/>
-              </v:rect>
-            </w:pict>
-          </mc:Fallback>
-        </mc:AlternateContent>
-        <w:t xml:space="preserve">             i.     </w:t>
-      </w:r>
-      <w:r>
-        <mc:AlternateContent>
-          <mc:Choice Requires="wps">
-            <w:drawing>
-              <wp:anchor behindDoc="0" distT="0" distB="0" distL="114935" distR="114935" simplePos="0" locked="0" layoutInCell="0" allowOverlap="1" relativeHeight="7">
-                <wp:simplePos x="0" y="0"/>
-                <wp:positionH relativeFrom="page">
-                  <wp:posOffset>2131060</wp:posOffset>
-                </wp:positionH>
-                <wp:positionV relativeFrom="page">
-                  <wp:posOffset>3616325</wp:posOffset>
-                </wp:positionV>
-                <wp:extent cx="488315" cy="5715"/>
-                <wp:effectExtent l="5715" t="5080" r="4445" b="5080"/>
-                <wp:wrapNone/>
-                <wp:docPr id="6" name=""/>
-                <a:graphic xmlns:a="http://schemas.openxmlformats.org/drawingml/2006/main">
-                  <a:graphicData uri="http://schemas.microsoft.com/office/word/2010/wordprocessingShape">
-                    <wps:wsp>
-                      <wps:cNvSpPr/>
-                      <wps:spPr>
-                        <a:xfrm flipV="1">
-                          <a:off x="0" y="0"/>
-                          <a:ext cx="488160" cy="5760"/>
-                        </a:xfrm>
-                        <a:prstGeom prst="rect">
-                          <a:avLst/>
-                        </a:prstGeom>
-                        <a:solidFill>
-                          <a:srgbClr val="ffffff"/>
-                        </a:solidFill>
-                        <a:ln w="9360">
-                          <a:solidFill>
-                            <a:srgbClr val="666666"/>
-                          </a:solidFill>
-                          <a:round/>
-                        </a:ln>
-                      </wps:spPr>
-                      <wps:style>
-                        <a:lnRef idx="0"/>
-                        <a:fillRef idx="0"/>
-                        <a:effectRef idx="0"/>
-                        <a:fontRef idx="minor"/>
-                      </wps:style>
-                      <wps:bodyPr/>
-                    </wps:wsp>
-                  </a:graphicData>
-                </a:graphic>
-              </wp:anchor>
-            </w:drawing>
-          </mc:Choice>
-          <mc:Fallback>
-            <w:pict>
-              <v:rect id="shape_0" fillcolor="white" stroked="t" o:allowincell="f" style="position:absolute;margin-left:167.8pt;margin-top:284.75pt;width:38.4pt;height:0.4pt;flip:y;mso-wrap-style:none;v-text-anchor:middle;mso-position-horizontal-relative:page;mso-position-vertical-relative:page">
-                <v:fill o:detectmouseclick="t" type="solid" color2="black"/>
-                <v:stroke color="#666666" weight="9360" joinstyle="round" endcap="flat"/>
-                <w10:wrap type="none"/>
-              </v:rect>
-            </w:pict>
-          </mc:Fallback>
-        </mc:AlternateContent>
-      </w:r>
-      <w:r>
-        <w:rPr>
-          <w:rFonts w:ascii="Comic Sans MS" w:hAnsi="Comic Sans MS"/>
-          <w:sz w:val="28"/>
-          <w:szCs w:val="28"/>
-          <w:lang w:val="en-US"/>
-        </w:rPr>
-        <w:t xml:space="preserve">                 u</w:t>
-      </w:r>
-    </w:p>
-    <w:p>
-      <w:pPr>
-        <w:pStyle w:val="Normal"/>
-        <w:numPr>
-          <w:ilvl w:val="0"/>
-          <w:numId w:val="1"/>
-        </w:numPr>
-        <w:ind w:hanging="360" w:left="360" w:right="0"/>
-        <w:rPr>
-          <w:rFonts w:ascii="Comic Sans MS" w:hAnsi="Comic Sans MS" w:eastAsia="Calibri" w:cs="Calibri"/>
-          <w:sz w:val="28"/>
-          <w:szCs w:val="28"/>
-          <w:lang w:val="en-US"/>
-        </w:rPr>
-      </w:pPr>
-      <w:r>
-        <w:rPr>
-          <w:rFonts w:eastAsia="Calibri" w:cs="Calibri" w:ascii="Comic Sans MS" w:hAnsi="Comic Sans MS"/>
-          <w:sz w:val="28"/>
-          <w:szCs w:val="28"/>
-          <w:lang w:val="en-US"/>
-        </w:rPr>
-        <w:t xml:space="preserve"> </w:t>
-      </w:r>
-    </w:p>
-    <w:p>
-      <w:pPr>
-        <w:pStyle w:val="Normal"/>
-        <w:numPr>
-          <w:ilvl w:val="0"/>
-          <w:numId w:val="1"/>
-        </w:numPr>
-        <w:ind w:hanging="360" w:left="360" w:right="0"/>
-        <w:rPr>
-          <w:rFonts w:ascii="Comic Sans MS" w:hAnsi="Comic Sans MS"/>
-          <w:sz w:val="28"/>
-          <w:szCs w:val="28"/>
-          <w:lang w:val="en-US"/>
-        </w:rPr>
-      </w:pPr>
-      <w:r>
-        <w:rPr>
-          <w:rFonts w:ascii="Comic Sans MS" w:hAnsi="Comic Sans MS"/>
-          <w:sz w:val="28"/>
-          <w:szCs w:val="28"/>
-          <w:lang w:val="en-US"/>
-        </w:rPr>
-        <w:t>5.   spell your name in the space below.</w:t>
-      </w:r>
-    </w:p>
-    <w:p>
-      <w:pPr>
-        <w:pStyle w:val="Normal"/>
-        <w:numPr>
-          <w:ilvl w:val="0"/>
-          <w:numId w:val="1"/>
-        </w:numPr>
-        <w:ind w:hanging="360" w:left="360" w:right="0"/>
-        <w:rPr>
-          <w:rFonts w:ascii="Comic Sans MS" w:hAnsi="Comic Sans MS"/>
-          <w:sz w:val="28"/>
-          <w:szCs w:val="28"/>
-        </w:rPr>
-      </w:pPr>
-      <w:r>
-        <w:rPr>
-          <w:rFonts w:eastAsia="Calibri" w:cs="Calibri" w:ascii="Comic Sans MS" w:hAnsi="Comic Sans MS"/>
-          <w:sz w:val="28"/>
-          <w:szCs w:val="28"/>
-          <w:lang w:val="en-US"/>
-        </w:rPr>
-        <w:t xml:space="preserve">     </w:t>
-      </w:r>
-      <w:r>
-        <w:rPr>
-          <w:rFonts w:ascii="Comic Sans MS" w:hAnsi="Comic Sans MS"/>
-          <w:sz w:val="28"/>
-          <w:szCs w:val="28"/>
-          <w:lang w:val="en-US"/>
-        </w:rPr>
-        <mc:AlternateContent>
-          <mc:Choice Requires="wps">
-            <w:drawing>
-              <wp:anchor behindDoc="0" distT="0" distB="0" distL="114935" distR="114935" simplePos="0" locked="0" layoutInCell="0" allowOverlap="1" relativeHeight="8">
-                <wp:simplePos x="0" y="0"/>
-                <wp:positionH relativeFrom="page">
-                  <wp:posOffset>1866900</wp:posOffset>
-                </wp:positionH>
-                <wp:positionV relativeFrom="page">
-                  <wp:posOffset>4607560</wp:posOffset>
-                </wp:positionV>
-                <wp:extent cx="1591945" cy="11430"/>
-                <wp:effectExtent l="5715" t="5080" r="4445" b="5080"/>
-                <wp:wrapNone/>
-                <wp:docPr id="7" name=""/>
-                <a:graphic xmlns:a="http://schemas.openxmlformats.org/drawingml/2006/main">
-                  <a:graphicData uri="http://schemas.microsoft.com/office/word/2010/wordprocessingShape">
-                    <wps:wsp>
-                      <wps:cNvSpPr/>
-                      <wps:spPr>
-                        <a:xfrm flipV="1">
-                          <a:off x="0" y="0"/>
-                          <a:ext cx="1591920" cy="11520"/>
-                        </a:xfrm>
-                        <a:prstGeom prst="rect">
-                          <a:avLst/>
-                        </a:prstGeom>
-                        <a:solidFill>
-                          <a:srgbClr val="ffffff"/>
-                        </a:solidFill>
-                        <a:ln w="9360">
-                          <a:solidFill>
-                            <a:srgbClr val="666666"/>
-                          </a:solidFill>
-                          <a:round/>
-                        </a:ln>
-                      </wps:spPr>
-                      <wps:style>
-                        <a:lnRef idx="0"/>
-                        <a:fillRef idx="0"/>
-                        <a:effectRef idx="0"/>
-                        <a:fontRef idx="minor"/>
-                      </wps:style>
-                      <wps:bodyPr/>
-                    </wps:wsp>
-                  </a:graphicData>
-                </a:graphic>
-              </wp:anchor>
-            </w:drawing>
-          </mc:Choice>
-          <mc:Fallback>
-            <w:pict>
-              <v:rect id="shape_0" fillcolor="white" stroked="t" o:allowincell="f" style="position:absolute;margin-left:147pt;margin-top:362.8pt;width:125.3pt;height:0.85pt;flip:y;mso-wrap-style:none;v-text-anchor:middle;mso-position-horizontal-relative:page;mso-position-vertical-relative:page">
-                <v:fill o:detectmouseclick="t" type="solid" color2="black"/>
-                <v:stroke color="#666666" weight="9360" joinstyle="round" endcap="flat"/>
-                <w10:wrap type="none"/>
-              </v:rect>
-            </w:pict>
-          </mc:Fallback>
-        </mc:AlternateContent>
-      </w:r>
-      <w:r>
-        <w:rPr>
-          <w:rFonts w:ascii="Comic Sans MS" w:hAnsi="Comic Sans MS"/>
-          <w:sz w:val="28"/>
-          <w:szCs w:val="28"/>
-          <w:lang w:val="en-US"/>
-        </w:rPr>
-        <w:t xml:space="preserve">My name is </w:t>
-      </w:r>
-    </w:p>
-    <w:p>
-      <w:pPr>
-        <w:pStyle w:val="Normal"/>
-        <w:numPr>
-          <w:ilvl w:val="0"/>
-          <w:numId w:val="1"/>
-        </w:numPr>
-        <w:ind w:hanging="360" w:left="360" w:right="0"/>
-        <w:rPr>
-          <w:rFonts w:ascii="Comic Sans MS" w:hAnsi="Comic Sans MS"/>
-          <w:sz w:val="28"/>
-          <w:szCs w:val="28"/>
-        </w:rPr>
-      </w:pPr>
-      <w:r>
-        <w:rPr>
-          <w:rFonts w:eastAsia="Calibri" w:cs="Calibri" w:ascii="Comic Sans MS" w:hAnsi="Comic Sans MS"/>
-          <w:sz w:val="28"/>
-          <w:szCs w:val="28"/>
-        </w:rPr>
-        <w:t xml:space="preserve">    </w:t>
-      </w:r>
-      <w:r>
-        <w:rPr>
-          <w:rFonts w:ascii="Comic Sans MS" w:hAnsi="Comic Sans MS"/>
-          <w:sz w:val="28"/>
-          <w:szCs w:val="28"/>
-          <w:lang w:val="en-US"/>
-        </w:rPr>
-        <mc:AlternateContent>
-          <mc:Choice Requires="wps">
-            <w:drawing>
-              <wp:anchor behindDoc="0" distT="0" distB="0" distL="114935" distR="114935" simplePos="0" locked="0" layoutInCell="0" allowOverlap="1" relativeHeight="9">
-                <wp:simplePos x="0" y="0"/>
-                <wp:positionH relativeFrom="page">
-                  <wp:posOffset>1532890</wp:posOffset>
-                </wp:positionH>
-                <wp:positionV relativeFrom="page">
-                  <wp:posOffset>4962525</wp:posOffset>
-                </wp:positionV>
-                <wp:extent cx="3771900" cy="6985"/>
-                <wp:effectExtent l="5080" t="5715" r="5080" b="4445"/>
-                <wp:wrapNone/>
-                <wp:docPr id="8" name=""/>
-                <a:graphic xmlns:a="http://schemas.openxmlformats.org/drawingml/2006/main">
-                  <a:graphicData uri="http://schemas.microsoft.com/office/word/2010/wordprocessingShape">
-                    <wps:wsp>
-                      <wps:cNvSpPr/>
-                      <wps:spPr>
-                        <a:xfrm>
-                          <a:off x="0" y="0"/>
-                          <a:ext cx="3772080" cy="6840"/>
-                        </a:xfrm>
-                        <a:prstGeom prst="rect">
-                          <a:avLst/>
-                        </a:prstGeom>
-                        <a:solidFill>
-                          <a:srgbClr val="ffffff"/>
-                        </a:solidFill>
-                        <a:ln w="9360">
-                          <a:solidFill>
-                            <a:srgbClr val="666666"/>
-                          </a:solidFill>
-                          <a:round/>
-                        </a:ln>
-                      </wps:spPr>
-                      <wps:style>
-                        <a:lnRef idx="0"/>
-                        <a:fillRef idx="0"/>
-                        <a:effectRef idx="0"/>
-                        <a:fontRef idx="minor"/>
-                      </wps:style>
-                      <wps:bodyPr/>
-                    </wps:wsp>
-                  </a:graphicData>
-                </a:graphic>
-              </wp:anchor>
-            </w:drawing>
-          </mc:Choice>
-          <mc:Fallback>
-            <w:pict>
-              <v:rect id="shape_0" fillcolor="white" stroked="t" o:allowincell="f" style="position:absolute;margin-left:120.7pt;margin-top:390.75pt;width:296.95pt;height:0.5pt;mso-wrap-style:none;v-text-anchor:middle;mso-position-horizontal-relative:page;mso-position-vertical-relative:page">
-                <v:fill o:detectmouseclick="t" type="solid" color2="black"/>
-                <v:stroke color="#666666" weight="9360" joinstyle="round" endcap="flat"/>
-                <w10:wrap type="none"/>
-              </v:rect>
-            </w:pict>
-          </mc:Fallback>
-        </mc:AlternateContent>
-      </w:r>
-      <w:r>
-        <w:rPr>
-          <w:rFonts w:ascii="Comic Sans MS" w:hAnsi="Comic Sans MS"/>
-          <w:sz w:val="28"/>
-          <w:szCs w:val="28"/>
-          <w:lang w:val="en-US"/>
-        </w:rPr>
-        <w:t xml:space="preserve">I am a </w:t>
-      </w:r>
-    </w:p>
-    <w:p>
-      <w:pPr>
-        <w:pStyle w:val="Normal"/>
-        <w:numPr>
-          <w:ilvl w:val="0"/>
-          <w:numId w:val="1"/>
-        </w:numPr>
-        <w:ind w:hanging="360" w:left="360" w:right="0"/>
-        <w:rPr>
-          <w:rFonts w:ascii="Comic Sans MS" w:hAnsi="Comic Sans MS"/>
-          <w:sz w:val="28"/>
-          <w:szCs w:val="28"/>
-          <w:lang w:val="en-US"/>
-        </w:rPr>
-      </w:pPr>
-      <w:r>
-        <w:rPr>
-          <w:rFonts w:ascii="Comic Sans MS" w:hAnsi="Comic Sans MS"/>
-          <w:sz w:val="28"/>
-          <w:szCs w:val="28"/>
-          <w:lang w:val="en-US"/>
-        </w:rPr>
-        <w:t>6.  Circle the vowel sound i in the following words</w:t>
-      </w:r>
-    </w:p>
-    <w:p>
-      <w:pPr>
-        <w:pStyle w:val="ListParagraph"/>
-        <w:numPr>
-          <w:ilvl w:val="0"/>
-          <w:numId w:val="1"/>
-        </w:numPr>
-        <w:ind w:hanging="360" w:left="360"/>
-        <w:rPr>
-          <w:rFonts w:ascii="Comic Sans MS" w:hAnsi="Comic Sans MS"/>
-          <w:sz w:val="28"/>
-          <w:szCs w:val="28"/>
-          <w:lang w:val="en-US"/>
-        </w:rPr>
-      </w:pPr>
-      <w:r>
-        <w:rPr>
-          <w:rFonts w:ascii="Comic Sans MS" w:hAnsi="Comic Sans MS"/>
-          <w:sz w:val="28"/>
-          <w:szCs w:val="28"/>
-          <w:lang w:val="en-US"/>
-        </w:rPr>
-        <w:t>big</w:t>
-      </w:r>
-    </w:p>
-    <w:p>
-      <w:pPr>
-        <w:pStyle w:val="ListParagraph"/>
-        <w:numPr>
-          <w:ilvl w:val="0"/>
-          <w:numId w:val="1"/>
-        </w:numPr>
-        <w:ind w:hanging="360" w:left="360"/>
-        <w:rPr>
-          <w:rFonts w:ascii="Comic Sans MS" w:hAnsi="Comic Sans MS"/>
-          <w:sz w:val="28"/>
-          <w:szCs w:val="28"/>
-          <w:lang w:val="en-US"/>
-        </w:rPr>
-      </w:pPr>
-      <w:r>
-        <w:rPr>
-          <w:rFonts w:ascii="Comic Sans MS" w:hAnsi="Comic Sans MS"/>
-          <w:sz w:val="28"/>
-          <w:szCs w:val="28"/>
-          <w:lang w:val="en-US"/>
-        </w:rPr>
-        <w:t>tip</w:t>
-      </w:r>
-    </w:p>
-    <w:p>
-      <w:pPr>
-        <w:pStyle w:val="ListParagraph"/>
-        <w:numPr>
-          <w:ilvl w:val="0"/>
-          <w:numId w:val="1"/>
-        </w:numPr>
-        <w:ind w:hanging="360" w:left="360"/>
-        <w:rPr>
-          <w:rFonts w:ascii="Comic Sans MS" w:hAnsi="Comic Sans MS"/>
-          <w:sz w:val="28"/>
-          <w:szCs w:val="28"/>
-          <w:lang w:val="en-US"/>
-        </w:rPr>
-      </w:pPr>
-      <w:r>
-        <w:rPr>
-          <w:rFonts w:ascii="Comic Sans MS" w:hAnsi="Comic Sans MS"/>
-          <w:sz w:val="28"/>
-          <w:szCs w:val="28"/>
-          <w:lang w:val="en-US"/>
-        </w:rPr>
-        <w:t>blink</w:t>
-      </w:r>
-    </w:p>
-    <w:p>
-      <w:pPr>
-        <w:pStyle w:val="ListParagraph"/>
-        <w:numPr>
-          <w:ilvl w:val="0"/>
-          <w:numId w:val="1"/>
+          <w:numId w:val="0"/>
         </w:numPr>
         <w:spacing w:before="0" w:after="200"/>
-        <w:ind w:hanging="360" w:left="360"/>
+        <w:ind w:hanging="0" w:left="360" w:right="6"/>
         <w:contextualSpacing/>
         <w:rPr>
           <w:rFonts w:ascii="Comic Sans MS" w:hAnsi="Comic Sans MS"/>
@@ -1481,7 +1230,7 @@
           <w:szCs w:val="28"/>
           <w:lang w:val="en-US"/>
         </w:rPr>
-        <w:t>him</w:t>
+        <w:t>h   i   m</w:t>
       </w:r>
     </w:p>
     <w:sectPr>
@@ -1815,7 +1564,7 @@
     <w:pPr>
       <w:widowControl/>
       <w:suppressAutoHyphens w:val="true"/>
-      <w:overflowPunct w:val="true"/>
+      <w:overflowPunct w:val="false"/>
       <w:bidi w:val="0"/>
       <w:spacing w:lineRule="auto" w:line="360" w:before="0" w:after="160"/>
       <w:ind w:right="6"/>
@@ -2081,7 +1830,7 @@
     <w:pPr>
       <w:widowControl/>
       <w:suppressAutoHyphens w:val="true"/>
-      <w:overflowPunct w:val="true"/>
+      <w:overflowPunct w:val="false"/>
       <w:bidi w:val="0"/>
       <w:spacing w:lineRule="auto" w:line="276" w:before="0" w:after="200"/>
       <w:jc w:val="left"/>
